--- a/java作业/第二次/计科1802 段星雨 41809010218.docx
+++ b/java作业/第二次/计科1802 段星雨 41809010218.docx
@@ -4,12 +4,163 @@
   <w:body>
     <w:p>
       <w:r>
-        <w:t>*4.10 (Guess birthday) Rewrite Listing 4.3, GuessBirthday.java, to prompt the user to enter the character Y for Yes and N for No rather than entering 1 for Yes and 0 for No.</w:t>
-      </w:r>
-    </w:p>
-    <w:p>
-      <w:r>
-        <w:t>(猜测生曰）改写程序清单4 3, 提示用户输入字符 Y 代表 “是”，输入 N代表 “不是”，代替之 前输入1表示 “是” 和0 表示 “不是”。</w:t>
+        <w:t>4.10 How do you display the characters \ and "?</w:t>
+      </w:r>
+    </w:p>
+    <w:p>
+      <w:r>
+        <w:t>如何显示字符\和 ?</w:t>
+      </w:r>
+    </w:p>
+    <w:p/>
+    <w:p>
+      <w:r>
+        <w:t>4.12 Can the following conversions involving casting be allowed? If so, find the converted result.</w:t>
+      </w:r>
+    </w:p>
+    <w:p>
+      <w:r>
+        <w:rPr>
+          <w:rFonts w:hint="eastAsia"/>
+        </w:rPr>
+        <w:t>下面涉及类型转换的转换合法吗？如果合法，给出转换后的结果。</w:t>
+      </w:r>
+    </w:p>
+    <w:p>
+      <w:r>
+        <w:t xml:space="preserve">char c = 'A'; </w:t>
+      </w:r>
+    </w:p>
+    <w:p>
+      <w:r>
+        <w:t>int i = (int)c;</w:t>
+      </w:r>
+    </w:p>
+    <w:p/>
+    <w:p>
+      <w:r>
+        <w:t xml:space="preserve">float f = 1000.34f; </w:t>
+      </w:r>
+    </w:p>
+    <w:p>
+      <w:r>
+        <w:t>int i = (int)f;</w:t>
+      </w:r>
+    </w:p>
+    <w:p/>
+    <w:p>
+      <w:r>
+        <w:t xml:space="preserve">double d = 1000.34; </w:t>
+      </w:r>
+    </w:p>
+    <w:p>
+      <w:r>
+        <w:t>int i = (int)d;</w:t>
+      </w:r>
+    </w:p>
+    <w:p/>
+    <w:p>
+      <w:r>
+        <w:t xml:space="preserve">int i = 97; </w:t>
+      </w:r>
+    </w:p>
+    <w:p>
+      <w:r>
+        <w:t>char c = (char)i;</w:t>
+      </w:r>
+    </w:p>
+    <w:p/>
+    <w:p>
+      <w:r>
+        <w:t>4.13 Show the output of the following program:</w:t>
+      </w:r>
+    </w:p>
+    <w:p>
+      <w:r>
+        <w:rPr>
+          <w:rFonts w:hint="eastAsia"/>
+        </w:rPr>
+        <w:t>给出下面程序的输出结果。</w:t>
+      </w:r>
+    </w:p>
+    <w:p>
+      <w:r>
+        <w:t xml:space="preserve">public class Test { </w:t>
+      </w:r>
+    </w:p>
+    <w:p>
+      <w:pPr>
+        <w:ind w:leftChars="100" w:left="210"/>
+      </w:pPr>
+      <w:r>
+        <w:t xml:space="preserve">public static void main(String[] args) { </w:t>
+      </w:r>
+    </w:p>
+    <w:p>
+      <w:pPr>
+        <w:ind w:leftChars="200" w:left="420"/>
+      </w:pPr>
+      <w:r>
+        <w:t xml:space="preserve">char x = 'a'; </w:t>
+      </w:r>
+    </w:p>
+    <w:p>
+      <w:pPr>
+        <w:ind w:leftChars="200" w:left="420"/>
+      </w:pPr>
+      <w:r>
+        <w:t>char y = 'c';</w:t>
+      </w:r>
+    </w:p>
+    <w:p>
+      <w:pPr>
+        <w:ind w:leftChars="200" w:left="420"/>
+      </w:pPr>
+      <w:r>
+        <w:t>System.out.println(++x);</w:t>
+      </w:r>
+    </w:p>
+    <w:p>
+      <w:pPr>
+        <w:ind w:leftChars="200" w:left="420"/>
+      </w:pPr>
+      <w:r>
+        <w:t xml:space="preserve">System.out.println(y++); </w:t>
+      </w:r>
+    </w:p>
+    <w:p>
+      <w:pPr>
+        <w:ind w:leftChars="200" w:left="420"/>
+      </w:pPr>
+      <w:r>
+        <w:t>System.out.println(x - y);</w:t>
+      </w:r>
+    </w:p>
+    <w:p>
+      <w:pPr>
+        <w:ind w:leftChars="100" w:left="210"/>
+      </w:pPr>
+      <w:r>
+        <w:t xml:space="preserve">} </w:t>
+      </w:r>
+    </w:p>
+    <w:p>
+      <w:r>
+        <w:t>}</w:t>
+      </w:r>
+    </w:p>
+    <w:p/>
+    <w:p>
+      <w:r>
+        <w:t>4.14 Write the code that generates a random lowercase letter.</w:t>
+      </w:r>
+    </w:p>
+    <w:p>
+      <w:r>
+        <w:rPr>
+          <w:rFonts w:hint="eastAsia"/>
+        </w:rPr>
+        <w:t>编写代码，产生随机的小写字母。</w:t>
       </w:r>
     </w:p>
     <w:p>
@@ -21,63 +172,42 @@
     </w:p>
     <w:p>
       <w:r>
-        <w:t>4.12 (Hex to binary) Write a program that prompts the user to enter a hex digit and displays its corresponding binary number. Here is a sample run:</w:t>
-      </w:r>
-    </w:p>
-    <w:p>
-      <w:r>
-        <w:t xml:space="preserve">Enter a hex digit: B </w:t>
-      </w:r>
-    </w:p>
-    <w:p>
-      <w:r>
-        <w:t>The binary value is 1011</w:t>
-      </w:r>
-    </w:p>
-    <w:p>
-      <w:r>
-        <w:t xml:space="preserve">Enter a hex digit: G </w:t>
-      </w:r>
-    </w:p>
-    <w:p>
-      <w:r>
-        <w:t>G is an invalid input</w:t>
-      </w:r>
-    </w:p>
-    <w:p>
-      <w:r>
-        <w:t>(十六进制转二进制）编写一个程序，提示用户输人一个十六进制数，显示其对应的二进制数。 下面是一个运行示例：</w:t>
-      </w:r>
-    </w:p>
-    <w:p>
-      <w:r>
-        <w:t xml:space="preserve">Enter a hex digit: B </w:t>
-      </w:r>
-    </w:p>
-    <w:p>
-      <w:r>
-        <w:t>The binary value is 1011</w:t>
-      </w:r>
-    </w:p>
-    <w:p>
-      <w:r>
-        <w:t xml:space="preserve">Enter a hex digit: G </w:t>
-      </w:r>
-    </w:p>
-    <w:p>
-      <w:r>
-        <w:t>G is an invalid input</w:t>
-      </w:r>
-    </w:p>
-    <w:p/>
-    <w:p>
-      <w:r>
-        <w:t>*4.13 (Vowel or consonant?) Write a program that prompts the user to enter a letter and check whether the letter is a vowel or consonant. Here is a sample run:</w:t>
-      </w:r>
-    </w:p>
-    <w:p>
-      <w:r>
-        <w:t xml:space="preserve">Enter a letter: B </w:t>
+        <w:t xml:space="preserve">4.24 Show the output of the following statements. </w:t>
+      </w:r>
+    </w:p>
+    <w:p>
+      <w:r>
+        <w:rPr>
+          <w:rFonts w:hint="eastAsia"/>
+        </w:rPr>
+        <w:t>给出下面语句的输出。</w:t>
+      </w:r>
+      <w:bookmarkStart w:id="0" w:name="_GoBack"/>
+      <w:bookmarkEnd w:id="0"/>
+    </w:p>
+    <w:p>
+      <w:r>
+        <w:t xml:space="preserve">(a) System.out.printf("amount is %f %e\n", 32.32, 32.32); </w:t>
+      </w:r>
+    </w:p>
+    <w:p>
+      <w:r>
+        <w:t>(b) System.out.printf("amount is %5.2%% %5.4e\n", 32.327, 32.32);</w:t>
+      </w:r>
+    </w:p>
+    <w:p>
+      <w:r>
+        <w:t xml:space="preserve">(c) System.out.printf("%6b\n", (1 &gt; 2)); </w:t>
+      </w:r>
+    </w:p>
+    <w:p>
+      <w:r>
+        <w:t xml:space="preserve">(d) System.out.printf("%6s\n", "Java"); </w:t>
+      </w:r>
+    </w:p>
+    <w:p>
+      <w:r>
+        <w:t xml:space="preserve">(e) System.out.printf("%-6b%s\n",(1 &gt; 2), "Java"); </w:t>
       </w:r>
     </w:p>
     <w:p>
@@ -87,204 +217,8 @@
         </w:rPr>
       </w:pPr>
       <w:r>
-        <w:t>B is a consonant</w:t>
-      </w:r>
-    </w:p>
-    <w:p>
-      <w:r>
-        <w:t xml:space="preserve">Enter a letter grade: a </w:t>
-      </w:r>
-    </w:p>
-    <w:p>
-      <w:r>
-        <w:t>a is a vowel</w:t>
-      </w:r>
-    </w:p>
-    <w:p>
-      <w:r>
-        <w:t xml:space="preserve">Enter a letter grade: # </w:t>
-      </w:r>
-    </w:p>
-    <w:p>
-      <w:r>
-        <w:t># is an invalid input</w:t>
-      </w:r>
-    </w:p>
-    <w:p>
-      <w:r>
-        <w:t>(利断元音还是辅音）编写一个程序，提示用户输入一个字母，判断该字母是元音还是辅音。下 面是一个运行示例：</w:t>
-      </w:r>
-    </w:p>
-    <w:p>
-      <w:r>
-        <w:t xml:space="preserve">Enter a letter: B </w:t>
-      </w:r>
-    </w:p>
-    <w:p>
-      <w:pPr>
-        <w:rPr>
-          <w:rFonts w:hint="eastAsia"/>
-        </w:rPr>
-      </w:pPr>
-      <w:r>
-        <w:t>B is a consonant</w:t>
-      </w:r>
-    </w:p>
-    <w:p>
-      <w:r>
-        <w:t xml:space="preserve">Enter a letter grade: a </w:t>
-      </w:r>
-    </w:p>
-    <w:p>
-      <w:r>
-        <w:t>a is a vowel</w:t>
-      </w:r>
-    </w:p>
-    <w:p>
-      <w:r>
-        <w:t xml:space="preserve">Enter a letter grade: # </w:t>
-      </w:r>
-    </w:p>
-    <w:p>
-      <w:r>
-        <w:t># is an invalid input</w:t>
-      </w:r>
-    </w:p>
-    <w:p/>
-    <w:p>
-      <w:r>
-        <w:t>*4.14 (Convert letter grade to number) Write a program that prompts the user to enter a letter grade A, B, C, D, or F and displays its corresponding numeric value 4, 3, 2, 1, or 0. Here is a sample run:</w:t>
-      </w:r>
-    </w:p>
-    <w:p>
-      <w:r>
-        <w:t xml:space="preserve">Enter a letter grade: B </w:t>
-      </w:r>
-    </w:p>
-    <w:p>
-      <w:r>
-        <w:t>The numeric value for grade B is 3</w:t>
-      </w:r>
-    </w:p>
-    <w:p>
-      <w:r>
-        <w:t xml:space="preserve">Enter a letter grade: T </w:t>
-      </w:r>
-    </w:p>
-    <w:p>
-      <w:r>
-        <w:t>T is an invalid grade</w:t>
-      </w:r>
-    </w:p>
-    <w:p>
-      <w:r>
-        <w:t>(转</w:t>
-      </w:r>
-      <w:r>
-        <w:rPr>
-          <w:rFonts w:hint="eastAsia"/>
-        </w:rPr>
-        <w:t>换</w:t>
-      </w:r>
-      <w:r>
-        <w:t>字母等级为</w:t>
-      </w:r>
-      <w:r>
-        <w:rPr>
-          <w:rFonts w:hint="eastAsia"/>
-        </w:rPr>
-        <w:t>数</w:t>
-      </w:r>
-      <w:r>
-        <w:t>字）编写一个程序，提示用户输入一个字母等级A、B、C、D或者F, 显示 对应的数字值4、3、2、1 或者 0。下面是一个运行示例：</w:t>
-      </w:r>
-    </w:p>
-    <w:p>
-      <w:r>
-        <w:lastRenderedPageBreak/>
-        <w:t xml:space="preserve">Enter a letter grade: B </w:t>
-      </w:r>
-    </w:p>
-    <w:p>
-      <w:r>
-        <w:t>The numeric value for grade B is 3</w:t>
-      </w:r>
-    </w:p>
-    <w:p>
-      <w:r>
-        <w:t xml:space="preserve">Enter a letter grade: T </w:t>
-      </w:r>
-    </w:p>
-    <w:p>
-      <w:r>
-        <w:t>T is an invalid grade</w:t>
-      </w:r>
-    </w:p>
-    <w:p>
-      <w:pPr>
-        <w:rPr>
-          <w:rFonts w:hint="eastAsia"/>
-        </w:rPr>
-      </w:pPr>
-    </w:p>
-    <w:p>
-      <w:r>
-        <w:t>*4.24 (Order three cities) Write a program that prompts the user to enter three cities and displays them in ascending order. Here is a sample run:</w:t>
-      </w:r>
-    </w:p>
-    <w:p>
-      <w:r>
-        <w:t xml:space="preserve">Enter the first city: Chicago </w:t>
-      </w:r>
-    </w:p>
-    <w:p>
-      <w:r>
-        <w:t xml:space="preserve">Enter the second city: Los Angeles </w:t>
-      </w:r>
-    </w:p>
-    <w:p>
-      <w:r>
-        <w:t>Enter the third city: Atlanta</w:t>
-      </w:r>
-    </w:p>
-    <w:p>
-      <w:r>
-        <w:t>The three cities in alphabetical order are Atlanta Chicago Los Angeles</w:t>
-      </w:r>
-    </w:p>
-    <w:p>
-      <w:r>
-        <w:t>(对三个城市排序）编写一个程序，提示用户输入三个城市名称，然后以升序进行显示。下面是 一个运行示例：</w:t>
-      </w:r>
-    </w:p>
-    <w:p>
-      <w:r>
-        <w:t xml:space="preserve">Enter the first city: Chicago </w:t>
-      </w:r>
-    </w:p>
-    <w:p>
-      <w:r>
-        <w:t xml:space="preserve">Enter the second city: Los Angeles </w:t>
-      </w:r>
-    </w:p>
-    <w:p>
-      <w:r>
-        <w:t>Enter the third city: Atlanta</w:t>
-      </w:r>
-    </w:p>
-    <w:p>
-      <w:r>
-        <w:t>The three cities in alphabetical order are Atlanta Chicago Los Angeles</w:t>
-      </w:r>
-    </w:p>
-    <w:p>
-      <w:pPr>
-        <w:rPr>
-          <w:rFonts w:hint="eastAsia"/>
-        </w:rPr>
-      </w:pPr>
-      <w:bookmarkStart w:id="0" w:name="_GoBack"/>
-      <w:bookmarkEnd w:id="0"/>
+        <w:t>(f) System.out.printf("%6b%-8s\n",(1 &gt; 2), "Java");</w:t>
+      </w:r>
     </w:p>
     <w:sectPr>
       <w:pgSz w:w="11906" w:h="16838"/>
@@ -416,6 +350,7 @@
     <w:lsdException w:name="HTML Sample" w:semiHidden="1" w:unhideWhenUsed="1"/>
     <w:lsdException w:name="HTML Typewriter" w:semiHidden="1" w:unhideWhenUsed="1"/>
     <w:lsdException w:name="HTML Variable" w:semiHidden="1" w:unhideWhenUsed="1"/>
+    <w:lsdException w:name="Normal Table" w:semiHidden="1" w:unhideWhenUsed="1"/>
     <w:lsdException w:name="annotation subject" w:semiHidden="1" w:unhideWhenUsed="1"/>
     <w:lsdException w:name="No List" w:semiHidden="1" w:unhideWhenUsed="1"/>
     <w:lsdException w:name="Outline List 1" w:semiHidden="1" w:unhideWhenUsed="1"/>
@@ -462,8 +397,10 @@
     <w:lsdException w:name="Table Subtle 2" w:semiHidden="1" w:unhideWhenUsed="1"/>
     <w:lsdException w:name="Table Web 1" w:semiHidden="1" w:unhideWhenUsed="1"/>
     <w:lsdException w:name="Table Web 2" w:semiHidden="1" w:unhideWhenUsed="1"/>
+    <w:lsdException w:name="Table Web 3" w:semiHidden="1" w:unhideWhenUsed="1"/>
     <w:lsdException w:name="Balloon Text" w:semiHidden="1" w:unhideWhenUsed="1"/>
     <w:lsdException w:name="Table Grid" w:uiPriority="39"/>
+    <w:lsdException w:name="Table Theme" w:semiHidden="1" w:unhideWhenUsed="1"/>
     <w:lsdException w:name="Placeholder Text" w:semiHidden="1"/>
     <w:lsdException w:name="No Spacing" w:uiPriority="1" w:qFormat="1"/>
     <w:lsdException w:name="Light Shading" w:uiPriority="60"/>

--- a/java作业/第二次/计科1802 段星雨 41809010218.docx
+++ b/java作业/第二次/计科1802 段星雨 41809010218.docx
@@ -12,136 +12,415 @@
         <w:t>如何显示字符\和 ?</w:t>
       </w:r>
     </w:p>
+    <w:p>
+      <w:r>
+        <w:rPr>
+          <w:rFonts w:hint="eastAsia"/>
+        </w:rPr>
+        <w:t>答：使用转义字符 \，输入为 \</w:t>
+      </w:r>
+      <w:r>
+        <w:t xml:space="preserve">\ </w:t>
+      </w:r>
+      <w:r>
+        <w:rPr>
+          <w:rFonts w:hint="eastAsia"/>
+        </w:rPr>
+        <w:t>和 \</w:t>
+      </w:r>
+      <w:r>
+        <w:t>?</w:t>
+      </w:r>
+    </w:p>
+    <w:p>
+      <w:r>
+        <w:t>4.12 Can the following conversions involving casting be allowed? If so, find the converted result.</w:t>
+      </w:r>
+    </w:p>
+    <w:p>
+      <w:r>
+        <w:rPr>
+          <w:rFonts w:hint="eastAsia"/>
+        </w:rPr>
+        <w:t>下面涉及类型转换的转换合法吗？如果合法，给出转换后的结果。</w:t>
+      </w:r>
+    </w:p>
+    <w:p>
+      <w:r>
+        <w:t xml:space="preserve">char c = 'A'; </w:t>
+      </w:r>
+    </w:p>
+    <w:p>
+      <w:r>
+        <w:t xml:space="preserve">int </w:t>
+      </w:r>
+      <w:proofErr w:type="spellStart"/>
+      <w:r>
+        <w:t>i</w:t>
+      </w:r>
+      <w:proofErr w:type="spellEnd"/>
+      <w:r>
+        <w:t xml:space="preserve"> = (int)c;</w:t>
+      </w:r>
+    </w:p>
     <w:p/>
     <w:p>
       <w:r>
-        <w:t>4.12 Can the following conversions involving casting be allowed? If so, find the converted result.</w:t>
-      </w:r>
-    </w:p>
-    <w:p>
-      <w:r>
-        <w:rPr>
-          <w:rFonts w:hint="eastAsia"/>
-        </w:rPr>
-        <w:t>下面涉及类型转换的转换合法吗？如果合法，给出转换后的结果。</w:t>
-      </w:r>
-    </w:p>
-    <w:p>
-      <w:r>
-        <w:t xml:space="preserve">char c = 'A'; </w:t>
-      </w:r>
-    </w:p>
-    <w:p>
-      <w:r>
-        <w:t>int i = (int)c;</w:t>
+        <w:t xml:space="preserve">float f = 1000.34f; </w:t>
+      </w:r>
+    </w:p>
+    <w:p>
+      <w:r>
+        <w:t xml:space="preserve">int </w:t>
+      </w:r>
+      <w:proofErr w:type="spellStart"/>
+      <w:r>
+        <w:t>i</w:t>
+      </w:r>
+      <w:proofErr w:type="spellEnd"/>
+      <w:r>
+        <w:t xml:space="preserve"> = (int)f;</w:t>
       </w:r>
     </w:p>
     <w:p/>
     <w:p>
       <w:r>
-        <w:t xml:space="preserve">float f = 1000.34f; </w:t>
-      </w:r>
-    </w:p>
-    <w:p>
-      <w:r>
-        <w:t>int i = (int)f;</w:t>
+        <w:t xml:space="preserve">double d = 1000.34; </w:t>
+      </w:r>
+    </w:p>
+    <w:p>
+      <w:r>
+        <w:t xml:space="preserve">int </w:t>
+      </w:r>
+      <w:proofErr w:type="spellStart"/>
+      <w:r>
+        <w:t>i</w:t>
+      </w:r>
+      <w:proofErr w:type="spellEnd"/>
+      <w:r>
+        <w:t xml:space="preserve"> = (int)d;</w:t>
       </w:r>
     </w:p>
     <w:p/>
     <w:p>
       <w:r>
-        <w:t xml:space="preserve">double d = 1000.34; </w:t>
-      </w:r>
-    </w:p>
-    <w:p>
-      <w:r>
-        <w:t>int i = (int)d;</w:t>
+        <w:t xml:space="preserve">int </w:t>
+      </w:r>
+      <w:proofErr w:type="spellStart"/>
+      <w:r>
+        <w:t>i</w:t>
+      </w:r>
+      <w:proofErr w:type="spellEnd"/>
+      <w:r>
+        <w:t xml:space="preserve"> = 97; </w:t>
+      </w:r>
+    </w:p>
+    <w:p>
+      <w:r>
+        <w:t>char c = (char)</w:t>
+      </w:r>
+      <w:proofErr w:type="spellStart"/>
+      <w:r>
+        <w:t>i</w:t>
+      </w:r>
+      <w:proofErr w:type="spellEnd"/>
+      <w:r>
+        <w:t>;</w:t>
+      </w:r>
+    </w:p>
+    <w:p>
+      <w:r>
+        <w:rPr>
+          <w:rFonts w:hint="eastAsia"/>
+        </w:rPr>
+        <w:t>答：</w:t>
+      </w:r>
+    </w:p>
+    <w:p>
+      <w:r>
+        <w:rPr>
+          <w:rFonts w:hint="eastAsia"/>
+        </w:rPr>
+        <w:t>（1）</w:t>
+      </w:r>
+      <w:proofErr w:type="spellStart"/>
+      <w:r>
+        <w:rPr>
+          <w:rFonts w:hint="eastAsia"/>
+        </w:rPr>
+        <w:t>i</w:t>
+      </w:r>
+      <w:proofErr w:type="spellEnd"/>
+      <w:r>
+        <w:rPr>
+          <w:rFonts w:hint="eastAsia"/>
+        </w:rPr>
+        <w:t>=</w:t>
+      </w:r>
+      <w:r>
+        <w:t>65</w:t>
+      </w:r>
+    </w:p>
+    <w:p>
+      <w:r>
+        <w:rPr>
+          <w:rFonts w:hint="eastAsia"/>
+        </w:rPr>
+        <w:t>（2）</w:t>
+      </w:r>
+      <w:proofErr w:type="spellStart"/>
+      <w:r>
+        <w:rPr>
+          <w:rFonts w:hint="eastAsia"/>
+        </w:rPr>
+        <w:t>i</w:t>
+      </w:r>
+      <w:proofErr w:type="spellEnd"/>
+      <w:r>
+        <w:rPr>
+          <w:rFonts w:hint="eastAsia"/>
+        </w:rPr>
+        <w:t>=</w:t>
+      </w:r>
+      <w:r>
+        <w:t>1000</w:t>
+      </w:r>
+    </w:p>
+    <w:p>
+      <w:r>
+        <w:rPr>
+          <w:rFonts w:hint="eastAsia"/>
+        </w:rPr>
+        <w:t>（3）</w:t>
+      </w:r>
+      <w:proofErr w:type="spellStart"/>
+      <w:r>
+        <w:rPr>
+          <w:rFonts w:hint="eastAsia"/>
+        </w:rPr>
+        <w:t>i</w:t>
+      </w:r>
+      <w:proofErr w:type="spellEnd"/>
+      <w:r>
+        <w:rPr>
+          <w:rFonts w:hint="eastAsia"/>
+        </w:rPr>
+        <w:t>=</w:t>
+      </w:r>
+      <w:r>
+        <w:t>1000</w:t>
+      </w:r>
+    </w:p>
+    <w:p>
+      <w:r>
+        <w:rPr>
+          <w:rFonts w:hint="eastAsia"/>
+        </w:rPr>
+        <w:t>（4）</w:t>
+      </w:r>
+      <w:r>
+        <w:rPr>
+          <w:rFonts w:hint="eastAsia"/>
+        </w:rPr>
+        <w:t>c=‘a’</w:t>
       </w:r>
     </w:p>
     <w:p/>
     <w:p>
       <w:r>
-        <w:t xml:space="preserve">int i = 97; </w:t>
-      </w:r>
-    </w:p>
-    <w:p>
-      <w:r>
-        <w:t>char c = (char)i;</w:t>
+        <w:t>4.13 Show the output of the following program:</w:t>
+      </w:r>
+    </w:p>
+    <w:p>
+      <w:r>
+        <w:rPr>
+          <w:rFonts w:hint="eastAsia"/>
+        </w:rPr>
+        <w:t>给出下面程序的输出结果。</w:t>
+      </w:r>
+    </w:p>
+    <w:p>
+      <w:r>
+        <w:t xml:space="preserve">public class Test { </w:t>
+      </w:r>
+    </w:p>
+    <w:p>
+      <w:pPr>
+        <w:ind w:leftChars="100" w:left="210"/>
+      </w:pPr>
+      <w:r>
+        <w:t xml:space="preserve">public static void main(String[] </w:t>
+      </w:r>
+      <w:proofErr w:type="spellStart"/>
+      <w:r>
+        <w:t>args</w:t>
+      </w:r>
+      <w:proofErr w:type="spellEnd"/>
+      <w:r>
+        <w:t xml:space="preserve">) { </w:t>
+      </w:r>
+    </w:p>
+    <w:p>
+      <w:pPr>
+        <w:ind w:leftChars="200" w:left="420"/>
+      </w:pPr>
+      <w:r>
+        <w:t xml:space="preserve">char x = 'a'; </w:t>
+      </w:r>
+    </w:p>
+    <w:p>
+      <w:pPr>
+        <w:ind w:leftChars="200" w:left="420"/>
+      </w:pPr>
+      <w:r>
+        <w:t>char y = 'c';</w:t>
+      </w:r>
+    </w:p>
+    <w:p>
+      <w:pPr>
+        <w:ind w:leftChars="200" w:left="420"/>
+      </w:pPr>
+      <w:proofErr w:type="spellStart"/>
+      <w:r>
+        <w:t>System.out.println</w:t>
+      </w:r>
+      <w:proofErr w:type="spellEnd"/>
+      <w:r>
+        <w:t>(++x);</w:t>
+      </w:r>
+    </w:p>
+    <w:p>
+      <w:pPr>
+        <w:ind w:leftChars="200" w:left="420"/>
+      </w:pPr>
+      <w:proofErr w:type="spellStart"/>
+      <w:r>
+        <w:t>System.out.println</w:t>
+      </w:r>
+      <w:proofErr w:type="spellEnd"/>
+      <w:r>
+        <w:t xml:space="preserve">(y++); </w:t>
+      </w:r>
+    </w:p>
+    <w:p>
+      <w:pPr>
+        <w:ind w:leftChars="200" w:left="420"/>
+      </w:pPr>
+      <w:proofErr w:type="spellStart"/>
+      <w:r>
+        <w:t>System.out.println</w:t>
+      </w:r>
+      <w:proofErr w:type="spellEnd"/>
+      <w:r>
+        <w:t>(x - y);</w:t>
+      </w:r>
+    </w:p>
+    <w:p>
+      <w:pPr>
+        <w:ind w:leftChars="100" w:left="210"/>
+      </w:pPr>
+      <w:r>
+        <w:t xml:space="preserve">} </w:t>
+      </w:r>
+    </w:p>
+    <w:p>
+      <w:r>
+        <w:t>}</w:t>
+      </w:r>
+    </w:p>
+    <w:p>
+      <w:r>
+        <w:rPr>
+          <w:rFonts w:hint="eastAsia"/>
+        </w:rPr>
+        <w:t>答：</w:t>
+      </w:r>
+    </w:p>
+    <w:p>
+      <w:r>
+        <w:t>b</w:t>
+      </w:r>
+    </w:p>
+    <w:p>
+      <w:r>
+        <w:t>c</w:t>
+      </w:r>
+    </w:p>
+    <w:p>
+      <w:r>
+        <w:t>-2</w:t>
       </w:r>
     </w:p>
     <w:p/>
     <w:p>
       <w:r>
-        <w:t>4.13 Show the output of the following program:</w:t>
-      </w:r>
-    </w:p>
-    <w:p>
-      <w:r>
-        <w:rPr>
-          <w:rFonts w:hint="eastAsia"/>
-        </w:rPr>
-        <w:t>给出下面程序的输出结果。</w:t>
-      </w:r>
-    </w:p>
-    <w:p>
-      <w:r>
-        <w:t xml:space="preserve">public class Test { </w:t>
-      </w:r>
-    </w:p>
-    <w:p>
-      <w:pPr>
-        <w:ind w:leftChars="100" w:left="210"/>
-      </w:pPr>
-      <w:r>
-        <w:t xml:space="preserve">public static void main(String[] args) { </w:t>
-      </w:r>
-    </w:p>
-    <w:p>
-      <w:pPr>
-        <w:ind w:leftChars="200" w:left="420"/>
-      </w:pPr>
-      <w:r>
-        <w:t xml:space="preserve">char x = 'a'; </w:t>
-      </w:r>
-    </w:p>
-    <w:p>
-      <w:pPr>
-        <w:ind w:leftChars="200" w:left="420"/>
-      </w:pPr>
-      <w:r>
-        <w:t>char y = 'c';</w:t>
-      </w:r>
-    </w:p>
-    <w:p>
-      <w:pPr>
-        <w:ind w:leftChars="200" w:left="420"/>
-      </w:pPr>
-      <w:r>
-        <w:t>System.out.println(++x);</w:t>
-      </w:r>
-    </w:p>
-    <w:p>
-      <w:pPr>
-        <w:ind w:leftChars="200" w:left="420"/>
-      </w:pPr>
-      <w:r>
-        <w:t xml:space="preserve">System.out.println(y++); </w:t>
-      </w:r>
-    </w:p>
-    <w:p>
-      <w:pPr>
-        <w:ind w:leftChars="200" w:left="420"/>
-      </w:pPr>
-      <w:r>
-        <w:t>System.out.println(x - y);</w:t>
-      </w:r>
-    </w:p>
-    <w:p>
-      <w:pPr>
-        <w:ind w:leftChars="100" w:left="210"/>
-      </w:pPr>
-      <w:r>
-        <w:t xml:space="preserve">} </w:t>
+        <w:t>4.14 Write the code that generates a random lowercase letter.</w:t>
+      </w:r>
+    </w:p>
+    <w:p>
+      <w:r>
+        <w:rPr>
+          <w:rFonts w:hint="eastAsia"/>
+        </w:rPr>
+        <w:t>编写代码，产生随机的小写字母。</w:t>
+      </w:r>
+    </w:p>
+    <w:p>
+      <w:r>
+        <w:rPr>
+          <w:rFonts w:hint="eastAsia"/>
+        </w:rPr>
+        <w:t>答：</w:t>
+      </w:r>
+    </w:p>
+    <w:p>
+      <w:r>
+        <w:t>public class Text {</w:t>
+      </w:r>
+    </w:p>
+    <w:p>
+      <w:r>
+        <w:t xml:space="preserve">    public static void main(String[] </w:t>
+      </w:r>
+      <w:proofErr w:type="spellStart"/>
+      <w:r>
+        <w:t>args</w:t>
+      </w:r>
+      <w:proofErr w:type="spellEnd"/>
+      <w:r>
+        <w:t>) {</w:t>
+      </w:r>
+    </w:p>
+    <w:p>
+      <w:r>
+        <w:lastRenderedPageBreak/>
+        <w:t xml:space="preserve">        int c = 'a' + (int) (</w:t>
+      </w:r>
+      <w:proofErr w:type="spellStart"/>
+      <w:r>
+        <w:t>Math.random</w:t>
+      </w:r>
+      <w:proofErr w:type="spellEnd"/>
+      <w:r>
+        <w:t>() * 26);</w:t>
+      </w:r>
+    </w:p>
+    <w:p>
+      <w:r>
+        <w:t xml:space="preserve">        </w:t>
+      </w:r>
+      <w:proofErr w:type="spellStart"/>
+      <w:r>
+        <w:t>System.out.print</w:t>
+      </w:r>
+      <w:proofErr w:type="spellEnd"/>
+      <w:r>
+        <w:t>((char) c);</w:t>
+      </w:r>
+    </w:p>
+    <w:p>
+      <w:r>
+        <w:t xml:space="preserve">    }</w:t>
       </w:r>
     </w:p>
     <w:p>
@@ -152,26 +431,6 @@
     <w:p/>
     <w:p>
       <w:r>
-        <w:t>4.14 Write the code that generates a random lowercase letter.</w:t>
-      </w:r>
-    </w:p>
-    <w:p>
-      <w:r>
-        <w:rPr>
-          <w:rFonts w:hint="eastAsia"/>
-        </w:rPr>
-        <w:t>编写代码，产生随机的小写字母。</w:t>
-      </w:r>
-    </w:p>
-    <w:p>
-      <w:pPr>
-        <w:rPr>
-          <w:rFonts w:hint="eastAsia"/>
-        </w:rPr>
-      </w:pPr>
-    </w:p>
-    <w:p>
-      <w:r>
         <w:t xml:space="preserve">4.24 Show the output of the following statements. </w:t>
       </w:r>
     </w:p>
@@ -181,43 +440,296 @@
           <w:rFonts w:hint="eastAsia"/>
         </w:rPr>
         <w:t>给出下面语句的输出。</w:t>
+      </w:r>
+    </w:p>
+    <w:p>
+      <w:pPr>
+        <w:rPr>
+          <w:rFonts w:hint="eastAsia"/>
+        </w:rPr>
+      </w:pPr>
+      <w:r>
+        <w:rPr>
+          <w:rFonts w:hint="eastAsia"/>
+        </w:rPr>
+        <w:t>答：</w:t>
+      </w:r>
+    </w:p>
+    <w:p>
+      <w:r>
+        <w:t xml:space="preserve">(a) </w:t>
+      </w:r>
+      <w:proofErr w:type="spellStart"/>
+      <w:r>
+        <w:t>System.out.printf</w:t>
+      </w:r>
+      <w:proofErr w:type="spellEnd"/>
+      <w:r>
+        <w:t xml:space="preserve">("amount is %f %e\n", 32.32, 32.32); </w:t>
+      </w:r>
+    </w:p>
+    <w:p>
+      <w:pPr>
+        <w:widowControl/>
+        <w:jc w:val="left"/>
+        <w:rPr>
+          <w:rFonts w:ascii="Times New Roman" w:eastAsia="宋体" w:hAnsi="Times New Roman" w:cs="Times New Roman" w:hint="eastAsia"/>
+          <w:color w:val="000000"/>
+          <w:kern w:val="0"/>
+          <w:szCs w:val="21"/>
+          <w:lang w:bidi="ar"/>
+        </w:rPr>
+      </w:pPr>
+      <w:r>
+        <w:rPr>
+          <w:rFonts w:ascii="Times New Roman" w:eastAsia="宋体" w:hAnsi="Times New Roman" w:cs="Times New Roman"/>
+          <w:color w:val="000000"/>
+          <w:kern w:val="0"/>
+          <w:szCs w:val="21"/>
+          <w:lang w:bidi="ar"/>
+        </w:rPr>
+        <w:t>amount is 32.320000 3.232000e+01</w:t>
+      </w:r>
+    </w:p>
+    <w:p>
+      <w:r>
+        <w:t xml:space="preserve">(b) </w:t>
+      </w:r>
+      <w:proofErr w:type="spellStart"/>
+      <w:r>
+        <w:t>System.out.printf</w:t>
+      </w:r>
+      <w:proofErr w:type="spellEnd"/>
+      <w:r>
+        <w:t>("amount is %5.2%% %5.4e\n", 32.327, 32.32);</w:t>
+      </w:r>
+    </w:p>
+    <w:p>
+      <w:pPr>
+        <w:widowControl/>
+        <w:jc w:val="left"/>
+        <w:rPr>
+          <w:rFonts w:ascii="Times New Roman" w:eastAsia="宋体" w:hAnsi="Times New Roman" w:cs="Times New Roman" w:hint="eastAsia"/>
+          <w:color w:val="000000"/>
+          <w:kern w:val="0"/>
+          <w:szCs w:val="21"/>
+          <w:lang w:bidi="ar"/>
+        </w:rPr>
+      </w:pPr>
+      <w:r>
+        <w:rPr>
+          <w:rFonts w:ascii="Times New Roman" w:eastAsia="宋体" w:hAnsi="Times New Roman" w:cs="Times New Roman" w:hint="eastAsia"/>
+          <w:color w:val="000000"/>
+          <w:kern w:val="0"/>
+          <w:szCs w:val="21"/>
+          <w:lang w:bidi="ar"/>
+        </w:rPr>
+        <w:t>输出有误</w:t>
+      </w:r>
+      <w:r>
+        <w:rPr>
+          <w:rFonts w:ascii="Times New Roman" w:eastAsia="宋体" w:hAnsi="Times New Roman" w:cs="Times New Roman" w:hint="eastAsia"/>
+          <w:color w:val="000000"/>
+          <w:kern w:val="0"/>
+          <w:szCs w:val="21"/>
+          <w:lang w:bidi="ar"/>
+        </w:rPr>
+        <w:t xml:space="preserve">  </w:t>
+      </w:r>
+      <w:r>
+        <w:rPr>
+          <w:rFonts w:ascii="Times New Roman" w:eastAsia="宋体" w:hAnsi="Times New Roman" w:cs="Times New Roman" w:hint="eastAsia"/>
+          <w:color w:val="000000"/>
+          <w:kern w:val="0"/>
+          <w:szCs w:val="21"/>
+          <w:lang w:bidi="ar"/>
+        </w:rPr>
+        <w:t>若</w:t>
+      </w:r>
+      <w:r>
+        <w:rPr>
+          <w:rFonts w:ascii="Times New Roman" w:eastAsia="宋体" w:hAnsi="Times New Roman" w:cs="Times New Roman"/>
+          <w:color w:val="000000"/>
+          <w:kern w:val="0"/>
+          <w:szCs w:val="21"/>
+          <w:lang w:bidi="ar"/>
+        </w:rPr>
+        <w:t>%5.2%%</w:t>
+      </w:r>
+      <w:r>
+        <w:rPr>
+          <w:rFonts w:ascii="Times New Roman" w:eastAsia="宋体" w:hAnsi="Times New Roman" w:cs="Times New Roman" w:hint="eastAsia"/>
+          <w:color w:val="000000"/>
+          <w:kern w:val="0"/>
+          <w:szCs w:val="21"/>
+          <w:lang w:bidi="ar"/>
+        </w:rPr>
+        <w:t>改为</w:t>
+      </w:r>
+      <w:r>
+        <w:rPr>
+          <w:rFonts w:ascii="Times New Roman" w:eastAsia="宋体" w:hAnsi="Times New Roman" w:cs="Times New Roman"/>
+          <w:color w:val="000000"/>
+          <w:kern w:val="0"/>
+          <w:szCs w:val="21"/>
+          <w:lang w:bidi="ar"/>
+        </w:rPr>
+        <w:t>%5.2f</w:t>
+      </w:r>
+      <w:r>
+        <w:rPr>
+          <w:rFonts w:ascii="Times New Roman" w:eastAsia="宋体" w:hAnsi="Times New Roman" w:cs="Times New Roman" w:hint="eastAsia"/>
+          <w:color w:val="000000"/>
+          <w:kern w:val="0"/>
+          <w:szCs w:val="21"/>
+          <w:lang w:bidi="ar"/>
+        </w:rPr>
+        <w:t>，则结果为</w:t>
+      </w:r>
+      <w:r>
+        <w:rPr>
+          <w:rFonts w:ascii="Times New Roman" w:eastAsia="宋体" w:hAnsi="Times New Roman" w:cs="Times New Roman" w:hint="eastAsia"/>
+          <w:color w:val="000000"/>
+          <w:kern w:val="0"/>
+          <w:szCs w:val="21"/>
+          <w:lang w:bidi="ar"/>
+        </w:rPr>
+        <w:t>amount is 32.33% 3.2330e+01</w:t>
+      </w:r>
+    </w:p>
+    <w:p>
+      <w:r>
+        <w:t xml:space="preserve">(c) </w:t>
+      </w:r>
+      <w:proofErr w:type="spellStart"/>
+      <w:r>
+        <w:t>System.out.printf</w:t>
+      </w:r>
+      <w:proofErr w:type="spellEnd"/>
+      <w:r>
+        <w:t>("%6b\n", (1 &gt; 2));</w:t>
+      </w:r>
+    </w:p>
+    <w:p>
+      <w:r>
+        <w:t xml:space="preserve"> </w:t>
+      </w:r>
+      <w:r>
+        <w:rPr>
+          <w:rFonts w:hint="eastAsia"/>
+        </w:rPr>
+        <w:t>false</w:t>
+      </w:r>
+      <w:r>
+        <w:t xml:space="preserve"> </w:t>
+      </w:r>
+    </w:p>
+    <w:p>
+      <w:r>
+        <w:t xml:space="preserve">(d) </w:t>
+      </w:r>
+      <w:proofErr w:type="spellStart"/>
+      <w:r>
+        <w:t>System.out.printf</w:t>
+      </w:r>
+      <w:proofErr w:type="spellEnd"/>
+      <w:r>
+        <w:t xml:space="preserve">("%6s\n", "Java"); </w:t>
+      </w:r>
+    </w:p>
+    <w:p>
+      <w:r>
+        <w:rPr>
+          <w:rFonts w:hint="eastAsia"/>
+        </w:rPr>
+        <w:t xml:space="preserve"> </w:t>
+      </w:r>
+      <w:r>
+        <w:t xml:space="preserve"> J</w:t>
+      </w:r>
+      <w:r>
+        <w:rPr>
+          <w:rFonts w:hint="eastAsia"/>
+        </w:rPr>
+        <w:t>ava</w:t>
+      </w:r>
+    </w:p>
+    <w:p>
+      <w:r>
+        <w:t xml:space="preserve">(e) </w:t>
+      </w:r>
+      <w:proofErr w:type="spellStart"/>
+      <w:r>
+        <w:t>System.out.printf</w:t>
+      </w:r>
+      <w:proofErr w:type="spellEnd"/>
+      <w:r>
+        <w:t xml:space="preserve">("%-6b%s\n",(1 &gt; 2), "Java"); </w:t>
+      </w:r>
+    </w:p>
+    <w:p>
+      <w:r>
+        <w:rPr>
+          <w:rFonts w:hint="eastAsia"/>
+        </w:rPr>
+        <w:t>false</w:t>
+      </w:r>
+      <w:r>
+        <w:t xml:space="preserve"> J</w:t>
+      </w:r>
+      <w:r>
+        <w:rPr>
+          <w:rFonts w:hint="eastAsia"/>
+        </w:rPr>
+        <w:t>ava</w:t>
+      </w:r>
+    </w:p>
+    <w:p>
+      <w:r>
+        <w:t xml:space="preserve">(f) </w:t>
+      </w:r>
+      <w:proofErr w:type="spellStart"/>
+      <w:r>
+        <w:t>System.out.printf</w:t>
+      </w:r>
+      <w:proofErr w:type="spellEnd"/>
+      <w:r>
+        <w:t>("%6b%-8s\n",(1 &gt; 2), "Java");</w:t>
+      </w:r>
+    </w:p>
+    <w:p>
+      <w:r>
+        <w:rPr>
+          <w:rFonts w:hint="eastAsia"/>
+        </w:rPr>
+        <w:t xml:space="preserve"> </w:t>
+      </w:r>
+      <w:proofErr w:type="spellStart"/>
+      <w:r>
+        <w:rPr>
+          <w:rFonts w:hint="eastAsia"/>
+        </w:rPr>
+        <w:t>false</w:t>
+      </w:r>
+      <w:r>
+        <w:t>J</w:t>
+      </w:r>
+      <w:r>
+        <w:rPr>
+          <w:rFonts w:hint="eastAsia"/>
+        </w:rPr>
+        <w:t>ava</w:t>
+      </w:r>
+      <w:proofErr w:type="spellEnd"/>
+      <w:r>
+        <w:t xml:space="preserve">    </w:t>
       </w:r>
       <w:bookmarkStart w:id="0" w:name="_GoBack"/>
       <w:bookmarkEnd w:id="0"/>
     </w:p>
     <w:p>
       <w:r>
-        <w:t xml:space="preserve">(a) System.out.printf("amount is %f %e\n", 32.32, 32.32); </w:t>
-      </w:r>
-    </w:p>
-    <w:p>
-      <w:r>
-        <w:t>(b) System.out.printf("amount is %5.2%% %5.4e\n", 32.327, 32.32);</w:t>
-      </w:r>
-    </w:p>
-    <w:p>
-      <w:r>
-        <w:t xml:space="preserve">(c) System.out.printf("%6b\n", (1 &gt; 2)); </w:t>
-      </w:r>
-    </w:p>
-    <w:p>
-      <w:r>
-        <w:t xml:space="preserve">(d) System.out.printf("%6s\n", "Java"); </w:t>
-      </w:r>
-    </w:p>
-    <w:p>
-      <w:r>
-        <w:t xml:space="preserve">(e) System.out.printf("%-6b%s\n",(1 &gt; 2), "Java"); </w:t>
-      </w:r>
-    </w:p>
-    <w:p>
-      <w:pPr>
-        <w:rPr>
-          <w:rFonts w:hint="eastAsia"/>
-        </w:rPr>
-      </w:pPr>
-      <w:r>
-        <w:t>(f) System.out.printf("%6b%-8s\n",(1 &gt; 2), "Java");</w:t>
+        <w:t xml:space="preserve">   </w:t>
       </w:r>
     </w:p>
     <w:sectPr>
@@ -228,6 +740,141 @@
     </w:sectPr>
   </w:body>
 </w:document>
+</file>
+
+<file path=word/endnotes.xml><?xml version="1.0" encoding="utf-8"?>
+<w:endnotes xmlns:wpc="http://schemas.microsoft.com/office/word/2010/wordprocessingCanvas" xmlns:cx="http://schemas.microsoft.com/office/drawing/2014/chartex" xmlns:cx1="http://schemas.microsoft.com/office/drawing/2015/9/8/chartex" xmlns:cx2="http://schemas.microsoft.com/office/drawing/2015/10/21/chartex" xmlns:cx3="http://schemas.microsoft.com/office/drawing/2016/5/9/chartex" xmlns:cx4="http://schemas.microsoft.com/office/drawing/2016/5/10/chartex" xmlns:cx5="http://schemas.microsoft.com/office/drawing/2016/5/11/chartex" xmlns:cx6="http://schemas.microsoft.com/office/drawing/2016/5/12/chartex" xmlns:cx7="http://schemas.microsoft.com/office/drawing/2016/5/13/chartex" xmlns:cx8="http://schemas.microsoft.com/office/drawing/2016/5/14/chartex" xmlns:mc="http://schemas.openxmlformats.org/markup-compatibility/2006" xmlns:aink="http://schemas.microsoft.com/office/drawing/2016/ink" xmlns:am3d="http://schemas.microsoft.com/office/drawing/2017/model3d" xmlns:o="urn:schemas-microsoft-com:office:office" xmlns:r="http://schemas.openxmlformats.org/officeDocument/2006/relationships" xmlns:m="http://schemas.openxmlformats.org/officeDocument/2006/math" xmlns:v="urn:schemas-microsoft-com:vml" xmlns:wp14="http://schemas.microsoft.com/office/word/2010/wordprocessingDrawing" xmlns:wp="http://schemas.openxmlformats.org/drawingml/2006/wordprocessingDrawing" xmlns:w10="urn:schemas-microsoft-com:office:word" xmlns:w="http://schemas.openxmlformats.org/wordprocessingml/2006/main" xmlns:w14="http://schemas.microsoft.com/office/word/2010/wordml" xmlns:w15="http://schemas.microsoft.com/office/word/2012/wordml" xmlns:w16cid="http://schemas.microsoft.com/office/word/2016/wordml/cid" xmlns:w16se="http://schemas.microsoft.com/office/word/2015/wordml/symex" xmlns:wpg="http://schemas.microsoft.com/office/word/2010/wordprocessingGroup" xmlns:wpi="http://schemas.microsoft.com/office/word/2010/wordprocessingInk" xmlns:wne="http://schemas.microsoft.com/office/word/2006/wordml" xmlns:wps="http://schemas.microsoft.com/office/word/2010/wordprocessingShape" mc:Ignorable="w14 w15 w16se w16cid wp14">
+  <w:endnote w:type="separator" w:id="-1">
+    <w:p>
+      <w:r>
+        <w:separator/>
+      </w:r>
+    </w:p>
+  </w:endnote>
+  <w:endnote w:type="continuationSeparator" w:id="0">
+    <w:p>
+      <w:r>
+        <w:continuationSeparator/>
+      </w:r>
+    </w:p>
+  </w:endnote>
+</w:endnotes>
+</file>
+
+<file path=word/footnotes.xml><?xml version="1.0" encoding="utf-8"?>
+<w:footnotes xmlns:wpc="http://schemas.microsoft.com/office/word/2010/wordprocessingCanvas" xmlns:cx="http://schemas.microsoft.com/office/drawing/2014/chartex" xmlns:cx1="http://schemas.microsoft.com/office/drawing/2015/9/8/chartex" xmlns:cx2="http://schemas.microsoft.com/office/drawing/2015/10/21/chartex" xmlns:cx3="http://schemas.microsoft.com/office/drawing/2016/5/9/chartex" xmlns:cx4="http://schemas.microsoft.com/office/drawing/2016/5/10/chartex" xmlns:cx5="http://schemas.microsoft.com/office/drawing/2016/5/11/chartex" xmlns:cx6="http://schemas.microsoft.com/office/drawing/2016/5/12/chartex" xmlns:cx7="http://schemas.microsoft.com/office/drawing/2016/5/13/chartex" xmlns:cx8="http://schemas.microsoft.com/office/drawing/2016/5/14/chartex" xmlns:mc="http://schemas.openxmlformats.org/markup-compatibility/2006" xmlns:aink="http://schemas.microsoft.com/office/drawing/2016/ink" xmlns:am3d="http://schemas.microsoft.com/office/drawing/2017/model3d" xmlns:o="urn:schemas-microsoft-com:office:office" xmlns:r="http://schemas.openxmlformats.org/officeDocument/2006/relationships" xmlns:m="http://schemas.openxmlformats.org/officeDocument/2006/math" xmlns:v="urn:schemas-microsoft-com:vml" xmlns:wp14="http://schemas.microsoft.com/office/word/2010/wordprocessingDrawing" xmlns:wp="http://schemas.openxmlformats.org/drawingml/2006/wordprocessingDrawing" xmlns:w10="urn:schemas-microsoft-com:office:word" xmlns:w="http://schemas.openxmlformats.org/wordprocessingml/2006/main" xmlns:w14="http://schemas.microsoft.com/office/word/2010/wordml" xmlns:w15="http://schemas.microsoft.com/office/word/2012/wordml" xmlns:w16cid="http://schemas.microsoft.com/office/word/2016/wordml/cid" xmlns:w16se="http://schemas.microsoft.com/office/word/2015/wordml/symex" xmlns:wpg="http://schemas.microsoft.com/office/word/2010/wordprocessingGroup" xmlns:wpi="http://schemas.microsoft.com/office/word/2010/wordprocessingInk" xmlns:wne="http://schemas.microsoft.com/office/word/2006/wordml" xmlns:wps="http://schemas.microsoft.com/office/word/2010/wordprocessingShape" mc:Ignorable="w14 w15 w16se w16cid wp14">
+  <w:footnote w:type="separator" w:id="-1">
+    <w:p>
+      <w:r>
+        <w:separator/>
+      </w:r>
+    </w:p>
+  </w:footnote>
+  <w:footnote w:type="continuationSeparator" w:id="0">
+    <w:p>
+      <w:r>
+        <w:continuationSeparator/>
+      </w:r>
+    </w:p>
+  </w:footnote>
+</w:footnotes>
+</file>
+
+<file path=word/numbering.xml><?xml version="1.0" encoding="utf-8"?>
+<w:numbering xmlns:wpc="http://schemas.microsoft.com/office/word/2010/wordprocessingCanvas" xmlns:cx="http://schemas.microsoft.com/office/drawing/2014/chartex" xmlns:cx1="http://schemas.microsoft.com/office/drawing/2015/9/8/chartex" xmlns:cx2="http://schemas.microsoft.com/office/drawing/2015/10/21/chartex" xmlns:cx3="http://schemas.microsoft.com/office/drawing/2016/5/9/chartex" xmlns:cx4="http://schemas.microsoft.com/office/drawing/2016/5/10/chartex" xmlns:cx5="http://schemas.microsoft.com/office/drawing/2016/5/11/chartex" xmlns:cx6="http://schemas.microsoft.com/office/drawing/2016/5/12/chartex" xmlns:cx7="http://schemas.microsoft.com/office/drawing/2016/5/13/chartex" xmlns:cx8="http://schemas.microsoft.com/office/drawing/2016/5/14/chartex" xmlns:mc="http://schemas.openxmlformats.org/markup-compatibility/2006" xmlns:aink="http://schemas.microsoft.com/office/drawing/2016/ink" xmlns:am3d="http://schemas.microsoft.com/office/drawing/2017/model3d" xmlns:o="urn:schemas-microsoft-com:office:office" xmlns:r="http://schemas.openxmlformats.org/officeDocument/2006/relationships" xmlns:m="http://schemas.openxmlformats.org/officeDocument/2006/math" xmlns:v="urn:schemas-microsoft-com:vml" xmlns:wp14="http://schemas.microsoft.com/office/word/2010/wordprocessingDrawing" xmlns:wp="http://schemas.openxmlformats.org/drawingml/2006/wordprocessingDrawing" xmlns:w10="urn:schemas-microsoft-com:office:word" xmlns:w="http://schemas.openxmlformats.org/wordprocessingml/2006/main" xmlns:w14="http://schemas.microsoft.com/office/word/2010/wordml" xmlns:w15="http://schemas.microsoft.com/office/word/2012/wordml" xmlns:w16cid="http://schemas.microsoft.com/office/word/2016/wordml/cid" xmlns:w16se="http://schemas.microsoft.com/office/word/2015/wordml/symex" xmlns:wpg="http://schemas.microsoft.com/office/word/2010/wordprocessingGroup" xmlns:wpi="http://schemas.microsoft.com/office/word/2010/wordprocessingInk" xmlns:wne="http://schemas.microsoft.com/office/word/2006/wordml" xmlns:wps="http://schemas.microsoft.com/office/word/2010/wordprocessingShape" mc:Ignorable="w14 w15 w16se w16cid wp14">
+  <w:abstractNum w:abstractNumId="0" w15:restartNumberingAfterBreak="0">
+    <w:nsid w:val="778F76DC"/>
+    <w:multiLevelType w:val="hybridMultilevel"/>
+    <w:tmpl w:val="BFF48354"/>
+    <w:lvl w:ilvl="0" w:tplc="47BEA8AE">
+      <w:start w:val="1"/>
+      <w:numFmt w:val="decimal"/>
+      <w:lvlText w:val="（%1）"/>
+      <w:lvlJc w:val="left"/>
+      <w:pPr>
+        <w:ind w:left="720" w:hanging="720"/>
+      </w:pPr>
+      <w:rPr>
+        <w:rFonts w:hint="default"/>
+      </w:rPr>
+    </w:lvl>
+    <w:lvl w:ilvl="1" w:tplc="04090019" w:tentative="1">
+      <w:start w:val="1"/>
+      <w:numFmt w:val="lowerLetter"/>
+      <w:lvlText w:val="%2)"/>
+      <w:lvlJc w:val="left"/>
+      <w:pPr>
+        <w:ind w:left="840" w:hanging="420"/>
+      </w:pPr>
+    </w:lvl>
+    <w:lvl w:ilvl="2" w:tplc="0409001B" w:tentative="1">
+      <w:start w:val="1"/>
+      <w:numFmt w:val="lowerRoman"/>
+      <w:lvlText w:val="%3."/>
+      <w:lvlJc w:val="right"/>
+      <w:pPr>
+        <w:ind w:left="1260" w:hanging="420"/>
+      </w:pPr>
+    </w:lvl>
+    <w:lvl w:ilvl="3" w:tplc="0409000F" w:tentative="1">
+      <w:start w:val="1"/>
+      <w:numFmt w:val="decimal"/>
+      <w:lvlText w:val="%4."/>
+      <w:lvlJc w:val="left"/>
+      <w:pPr>
+        <w:ind w:left="1680" w:hanging="420"/>
+      </w:pPr>
+    </w:lvl>
+    <w:lvl w:ilvl="4" w:tplc="04090019" w:tentative="1">
+      <w:start w:val="1"/>
+      <w:numFmt w:val="lowerLetter"/>
+      <w:lvlText w:val="%5)"/>
+      <w:lvlJc w:val="left"/>
+      <w:pPr>
+        <w:ind w:left="2100" w:hanging="420"/>
+      </w:pPr>
+    </w:lvl>
+    <w:lvl w:ilvl="5" w:tplc="0409001B" w:tentative="1">
+      <w:start w:val="1"/>
+      <w:numFmt w:val="lowerRoman"/>
+      <w:lvlText w:val="%6."/>
+      <w:lvlJc w:val="right"/>
+      <w:pPr>
+        <w:ind w:left="2520" w:hanging="420"/>
+      </w:pPr>
+    </w:lvl>
+    <w:lvl w:ilvl="6" w:tplc="0409000F" w:tentative="1">
+      <w:start w:val="1"/>
+      <w:numFmt w:val="decimal"/>
+      <w:lvlText w:val="%7."/>
+      <w:lvlJc w:val="left"/>
+      <w:pPr>
+        <w:ind w:left="2940" w:hanging="420"/>
+      </w:pPr>
+    </w:lvl>
+    <w:lvl w:ilvl="7" w:tplc="04090019" w:tentative="1">
+      <w:start w:val="1"/>
+      <w:numFmt w:val="lowerLetter"/>
+      <w:lvlText w:val="%8)"/>
+      <w:lvlJc w:val="left"/>
+      <w:pPr>
+        <w:ind w:left="3360" w:hanging="420"/>
+      </w:pPr>
+    </w:lvl>
+    <w:lvl w:ilvl="8" w:tplc="0409001B" w:tentative="1">
+      <w:start w:val="1"/>
+      <w:numFmt w:val="lowerRoman"/>
+      <w:lvlText w:val="%9."/>
+      <w:lvlJc w:val="right"/>
+      <w:pPr>
+        <w:ind w:left="3780" w:hanging="420"/>
+      </w:pPr>
+    </w:lvl>
+  </w:abstractNum>
+  <w:num w:numId="1">
+    <w:abstractNumId w:val="0"/>
+  </w:num>
+</w:numbering>
 </file>
 
 <file path=word/styles.xml><?xml version="1.0" encoding="utf-8"?>
@@ -658,6 +1305,81 @@
     <w:semiHidden/>
     <w:unhideWhenUsed/>
   </w:style>
+  <w:style w:type="paragraph" w:styleId="a3">
+    <w:name w:val="List Paragraph"/>
+    <w:basedOn w:val="a"/>
+    <w:uiPriority w:val="34"/>
+    <w:qFormat/>
+    <w:rsid w:val="00D56651"/>
+    <w:pPr>
+      <w:ind w:firstLineChars="200" w:firstLine="420"/>
+    </w:pPr>
+  </w:style>
+  <w:style w:type="paragraph" w:styleId="a4">
+    <w:name w:val="header"/>
+    <w:basedOn w:val="a"/>
+    <w:link w:val="a5"/>
+    <w:uiPriority w:val="99"/>
+    <w:unhideWhenUsed/>
+    <w:rsid w:val="005E60AE"/>
+    <w:pPr>
+      <w:pBdr>
+        <w:bottom w:val="single" w:sz="6" w:space="1" w:color="auto"/>
+      </w:pBdr>
+      <w:tabs>
+        <w:tab w:val="center" w:pos="4153"/>
+        <w:tab w:val="right" w:pos="8306"/>
+      </w:tabs>
+      <w:snapToGrid w:val="0"/>
+      <w:jc w:val="center"/>
+    </w:pPr>
+    <w:rPr>
+      <w:sz w:val="18"/>
+      <w:szCs w:val="18"/>
+    </w:rPr>
+  </w:style>
+  <w:style w:type="character" w:customStyle="1" w:styleId="a5">
+    <w:name w:val="页眉 字符"/>
+    <w:basedOn w:val="a0"/>
+    <w:link w:val="a4"/>
+    <w:uiPriority w:val="99"/>
+    <w:rsid w:val="005E60AE"/>
+    <w:rPr>
+      <w:sz w:val="18"/>
+      <w:szCs w:val="18"/>
+    </w:rPr>
+  </w:style>
+  <w:style w:type="paragraph" w:styleId="a6">
+    <w:name w:val="footer"/>
+    <w:basedOn w:val="a"/>
+    <w:link w:val="a7"/>
+    <w:uiPriority w:val="99"/>
+    <w:unhideWhenUsed/>
+    <w:rsid w:val="005E60AE"/>
+    <w:pPr>
+      <w:tabs>
+        <w:tab w:val="center" w:pos="4153"/>
+        <w:tab w:val="right" w:pos="8306"/>
+      </w:tabs>
+      <w:snapToGrid w:val="0"/>
+      <w:jc w:val="left"/>
+    </w:pPr>
+    <w:rPr>
+      <w:sz w:val="18"/>
+      <w:szCs w:val="18"/>
+    </w:rPr>
+  </w:style>
+  <w:style w:type="character" w:customStyle="1" w:styleId="a7">
+    <w:name w:val="页脚 字符"/>
+    <w:basedOn w:val="a0"/>
+    <w:link w:val="a6"/>
+    <w:uiPriority w:val="99"/>
+    <w:rsid w:val="005E60AE"/>
+    <w:rPr>
+      <w:sz w:val="18"/>
+      <w:szCs w:val="18"/>
+    </w:rPr>
+  </w:style>
 </w:styles>
 </file>
 
